--- a/materials/manuscript/SimNet_Appendix_S1.docx
+++ b/materials/manuscript/SimNet_Appendix_S1.docx
@@ -4,23 +4,26 @@
   <w:body>
     <w:p>
       <w:pPr>
-        <w:spacing w:line="240" w:lineRule="auto"/>
+        <w:pStyle w:val="Heading1"/>
+        <w:numPr>
+          <w:ilvl w:val="0"/>
+          <w:numId w:val="0"/>
+        </w:numPr>
+        <w:ind w:left="432"/>
         <w:jc w:val="center"/>
         <w:rPr>
-          <w:rFonts w:ascii="Arial" w:hAnsi="Arial" w:cs="Arial"/>
-          <w:b/>
-          <w:sz w:val="22"/>
-          <w:szCs w:val="20"/>
-        </w:rPr>
-      </w:pPr>
-      <w:r>
-        <w:rPr>
-          <w:rFonts w:ascii="Arial" w:hAnsi="Arial" w:cs="Arial"/>
-          <w:b/>
-          <w:sz w:val="22"/>
-          <w:szCs w:val="20"/>
-        </w:rPr>
-        <w:t>Species performance in mixture drives the direction and strength of biodiversity-ecosystem functioning relationships</w:t>
+          <w:rFonts w:ascii="Arial" w:eastAsia="Arial" w:hAnsi="Arial" w:cs="Arial"/>
+          <w:lang w:val="en-GB"/>
+        </w:rPr>
+      </w:pPr>
+      <w:bookmarkStart w:id="0" w:name="_GoBack"/>
+      <w:bookmarkEnd w:id="0"/>
+      <w:r>
+        <w:rPr>
+          <w:rFonts w:ascii="Arial" w:eastAsia="Arial" w:hAnsi="Arial" w:cs="Arial"/>
+          <w:lang w:val="en-GB"/>
+        </w:rPr>
+        <w:t>The function-dominance correlation drives the direction and strength of biodiversity-ecosystem functioning relationships</w:t>
       </w:r>
     </w:p>
     <w:p>
@@ -88,17 +91,7 @@
           <w:sz w:val="22"/>
           <w:szCs w:val="20"/>
         </w:rPr>
-        <w:t>In the case of Dryland, our experimental design necessitated a modification to the species pool of the original model, to increase chances of simulating high-diversity communities. First, one level of maximum plant size (4 g) was added to the trade-off surface relative to the original publication (1, 10, 100 g). A value of 4 g was chosen because smaller plants use the limiting resource (water) more efficiently in the model, and thus tend to have higher chances of survival. For each maximum size level, 16 allocation strategies to root, leaves, and water storage were selected. All chosen strateg</w:t>
-      </w:r>
-      <w:bookmarkStart w:id="0" w:name="_GoBack"/>
-      <w:bookmarkEnd w:id="0"/>
-      <w:r>
-        <w:rPr>
-          <w:rFonts w:ascii="Arial" w:hAnsi="Arial" w:cs="Arial"/>
-          <w:sz w:val="22"/>
-          <w:szCs w:val="20"/>
-        </w:rPr>
-        <w:t>ies were among the 91 root-leaf-water storage allocation strategies in the original publication that produced the highest biomass in monoculture.</w:t>
+        <w:t>In the case of Dryland, our experimental design necessitated a modification to the species pool of the original model, to increase chances of simulating high-diversity communities. First, one level of maximum plant size (4 g) was added to the trade-off surface relative to the original publication (1, 10, 100 g). A value of 4 g was chosen because smaller plants use the limiting resource (water) more efficiently in the model, and thus tend to have higher chances of survival. For each maximum size level, 16 allocation strategies to root, leaves, and water storage were selected. All chosen strategies were among the 91 root-leaf-water storage allocation strategies in the original publication that produced the highest biomass in monoculture.</w:t>
       </w:r>
     </w:p>
     <w:p>
@@ -4152,7 +4145,7 @@
 </file>
 
 <file path=customXml/itemProps1.xml><?xml version="1.0" encoding="utf-8"?>
-<ds:datastoreItem xmlns:ds="http://schemas.openxmlformats.org/officeDocument/2006/customXml" ds:itemID="{648660D0-97CD-A84A-B7C0-FEB354A08454}">
+<ds:datastoreItem xmlns:ds="http://schemas.openxmlformats.org/officeDocument/2006/customXml" ds:itemID="{6F0D3F1B-D9B0-794D-AFD8-AB1C034E19C6}">
   <ds:schemaRefs>
     <ds:schemaRef ds:uri="http://schemas.openxmlformats.org/officeDocument/2006/bibliography"/>
   </ds:schemaRefs>
